--- a/management/installingPythonProject.docx
+++ b/management/installingPythonProject.docx
@@ -285,52 +285,61 @@
         </w:numPr>
       </w:pPr>
       <w:r>
-        <w:t xml:space="preserve">Click File&gt;Open, find the CSC4992Project directory, and open the main.py file. </w:t>
-      </w:r>
-    </w:p>
-    <w:p>
-      <w:pPr>
-        <w:pStyle w:val="ListParagraph"/>
-        <w:numPr>
-          <w:ilvl w:val="1"/>
-          <w:numId w:val="2"/>
-        </w:numPr>
-      </w:pPr>
-      <w:r>
-        <w:t>Click Run&gt;Run Module to r</w:t>
-      </w:r>
-      <w:r>
-        <w:t>un the main.py file</w:t>
-      </w:r>
-      <w:r>
-        <w:t>, which starts the game</w:t>
-      </w:r>
-      <w:r>
-        <w:t>. NOTE: Make sure your current working directory is inside the project folder</w:t>
-      </w:r>
-      <w:r>
-        <w:t>, or else the game will not start correctly.</w:t>
-      </w:r>
-    </w:p>
-    <w:p>
-      <w:pPr>
-        <w:pStyle w:val="ListParagraph"/>
-        <w:numPr>
-          <w:ilvl w:val="1"/>
-          <w:numId w:val="2"/>
-        </w:numPr>
-      </w:pPr>
-      <w:r>
-        <w:t>Type “main”, “single”, or “multi” to directly jump to the respective pages</w:t>
-      </w:r>
-      <w:r>
-        <w:t xml:space="preserve">, or “quit” to </w:t>
-      </w:r>
-      <w:r>
-        <w:t>close the project</w:t>
+        <w:t>Click File&gt;Open, find the CSC4992Project directory, and open the main.py file</w:t>
+      </w:r>
+      <w:r>
+        <w:t xml:space="preserve"> by right-clicking and choosing “Edit with IDLE</w:t>
       </w:r>
       <w:bookmarkStart w:id="0" w:name="_GoBack"/>
       <w:bookmarkEnd w:id="0"/>
+      <w:r>
+        <w:t>”</w:t>
+      </w:r>
+      <w:r>
+        <w:t xml:space="preserve">. </w:t>
+      </w:r>
+    </w:p>
+    <w:p>
+      <w:pPr>
+        <w:pStyle w:val="ListParagraph"/>
+        <w:numPr>
+          <w:ilvl w:val="1"/>
+          <w:numId w:val="2"/>
+        </w:numPr>
+      </w:pPr>
+      <w:r>
+        <w:t>Click Run&gt;Run Module to r</w:t>
+      </w:r>
+      <w:r>
+        <w:t>un the main.py file</w:t>
+      </w:r>
+      <w:r>
+        <w:t>, which starts the game</w:t>
+      </w:r>
+      <w:r>
+        <w:t>. NOTE: Make sure your current working directory is inside the project folder</w:t>
+      </w:r>
+      <w:r>
+        <w:t>, or else the game will not start correctly.</w:t>
+      </w:r>
+    </w:p>
+    <w:p>
+      <w:pPr>
+        <w:pStyle w:val="ListParagraph"/>
+        <w:numPr>
+          <w:ilvl w:val="1"/>
+          <w:numId w:val="2"/>
+        </w:numPr>
+      </w:pPr>
+      <w:r>
+        <w:t>Type “main”, “single”, or “multi” to directly jump to the respective pages</w:t>
+      </w:r>
+      <w:r>
+        <w:t xml:space="preserve">, or “quit” to </w:t>
+      </w:r>
+      <w:r>
+        <w:t>close the project</w:t>
+      </w:r>
       <w:r>
         <w:t>.</w:t>
       </w:r>
